--- a/resume/MichaelKang-Resume_2016.docx
+++ b/resume/MichaelKang-Resume_2016.docx
@@ -516,6 +516,8 @@
         <w:tab/>
         <w:t xml:space="preserve">                     </w:t>
       </w:r>
+      <w:bookmarkStart w:id="0" w:name="_GoBack"/>
+      <w:bookmarkEnd w:id="0"/>
       <w:r>
         <w:rPr>
           <w:rFonts w:ascii="Times New Roman" w:eastAsia="Times New Roman" w:hAnsi="Times New Roman" w:cs="Times New Roman"/>
@@ -535,15 +537,13 @@
         </w:rPr>
         <w:t xml:space="preserve">Contract Android </w:t>
       </w:r>
-      <w:proofErr w:type="spellStart"/>
       <w:r>
         <w:rPr>
           <w:rFonts w:ascii="Times New Roman" w:eastAsia="Times New Roman" w:hAnsi="Times New Roman" w:cs="Times New Roman"/>
           <w:i/>
         </w:rPr>
-        <w:t>Developement</w:t>
-      </w:r>
-      <w:proofErr w:type="spellEnd"/>
+        <w:t>Development</w:t>
+      </w:r>
       <w:r>
         <w:rPr>
           <w:rFonts w:ascii="Times New Roman" w:eastAsia="Times New Roman" w:hAnsi="Times New Roman" w:cs="Times New Roman"/>
@@ -645,15 +645,13 @@
         </w:rPr>
         <w:t xml:space="preserve">Contract Android </w:t>
       </w:r>
-      <w:proofErr w:type="spellStart"/>
       <w:r>
         <w:rPr>
           <w:rFonts w:ascii="Times New Roman" w:eastAsia="Times New Roman" w:hAnsi="Times New Roman" w:cs="Times New Roman"/>
           <w:i/>
         </w:rPr>
-        <w:t>Developement</w:t>
-      </w:r>
-      <w:proofErr w:type="spellEnd"/>
+        <w:t>Development</w:t>
+      </w:r>
       <w:r>
         <w:rPr>
           <w:rFonts w:ascii="Times New Roman" w:eastAsia="Times New Roman" w:hAnsi="Times New Roman" w:cs="Times New Roman"/>
@@ -711,6 +709,12 @@
         </w:rPr>
         <w:t xml:space="preserve"> Seattle, WA                                                                           </w:t>
       </w:r>
+      <w:r>
+        <w:rPr>
+          <w:rFonts w:ascii="Times New Roman" w:eastAsia="Times New Roman" w:hAnsi="Times New Roman" w:cs="Times New Roman"/>
+        </w:rPr>
+        <w:t xml:space="preserve"> </w:t>
+      </w:r>
     </w:p>
     <w:p>
       <w:pPr>
@@ -741,7 +745,19 @@
           <w:rFonts w:ascii="Times New Roman" w:eastAsia="Times New Roman" w:hAnsi="Times New Roman" w:cs="Times New Roman"/>
         </w:rPr>
         <w:tab/>
-        <w:t xml:space="preserve">                               Jun. 2016 - Current</w:t>
+        <w:t xml:space="preserve">                              </w:t>
+      </w:r>
+      <w:r>
+        <w:rPr>
+          <w:rFonts w:ascii="Times New Roman" w:eastAsia="Times New Roman" w:hAnsi="Times New Roman" w:cs="Times New Roman"/>
+        </w:rPr>
+        <w:t xml:space="preserve"> </w:t>
+      </w:r>
+      <w:r>
+        <w:rPr>
+          <w:rFonts w:ascii="Times New Roman" w:eastAsia="Times New Roman" w:hAnsi="Times New Roman" w:cs="Times New Roman"/>
+        </w:rPr>
+        <w:t xml:space="preserve"> Jun. 2016 - Current</w:t>
       </w:r>
     </w:p>
     <w:p>
@@ -777,39 +793,41 @@
         <w:rPr>
           <w:rFonts w:ascii="Times New Roman" w:eastAsia="Times New Roman" w:hAnsi="Times New Roman" w:cs="Times New Roman"/>
         </w:rPr>
-        <w:t xml:space="preserve">70 hours per week of instruction and </w:t>
-      </w:r>
+        <w:t>70 hours per week of instruction and projects</w:t>
+      </w:r>
+      <w:r>
+        <w:rPr>
+          <w:rFonts w:ascii="Times New Roman" w:eastAsia="Times New Roman" w:hAnsi="Times New Roman" w:cs="Times New Roman"/>
+        </w:rPr>
+        <w:t>.</w:t>
+      </w:r>
+      <w:r>
+        <w:rPr>
+          <w:rFonts w:ascii="Times New Roman" w:eastAsia="Times New Roman" w:hAnsi="Times New Roman" w:cs="Times New Roman"/>
+        </w:rPr>
+        <w:t xml:space="preserve"> </w:t>
+      </w:r>
+      <w:r>
+        <w:rPr>
+          <w:rFonts w:ascii="Times New Roman" w:eastAsia="Times New Roman" w:hAnsi="Times New Roman" w:cs="Times New Roman"/>
+        </w:rPr>
+        <w:t>Improve on teamwork skills by contributing to various group projects among peers.</w:t>
+      </w:r>
+    </w:p>
+    <w:p>
+      <w:pPr>
+        <w:spacing w:line="240" w:lineRule="auto"/>
+        <w:jc w:val="both"/>
+      </w:pPr>
       <w:proofErr w:type="spellStart"/>
-      <w:proofErr w:type="gramStart"/>
-      <w:r>
-        <w:rPr>
-          <w:rFonts w:ascii="Times New Roman" w:eastAsia="Times New Roman" w:hAnsi="Times New Roman" w:cs="Times New Roman"/>
-        </w:rPr>
-        <w:t>projects.Improve</w:t>
+      <w:r>
+        <w:rPr>
+          <w:rFonts w:ascii="Times New Roman" w:eastAsia="Times New Roman" w:hAnsi="Times New Roman" w:cs="Times New Roman"/>
+          <w:b/>
+        </w:rPr>
+        <w:t>Koeun</w:t>
       </w:r>
       <w:proofErr w:type="spellEnd"/>
-      <w:proofErr w:type="gramEnd"/>
-      <w:r>
-        <w:rPr>
-          <w:rFonts w:ascii="Times New Roman" w:eastAsia="Times New Roman" w:hAnsi="Times New Roman" w:cs="Times New Roman"/>
-        </w:rPr>
-        <w:t xml:space="preserve"> on teamwork skills by contributing to various group projects among peers.</w:t>
-      </w:r>
-    </w:p>
-    <w:p>
-      <w:pPr>
-        <w:spacing w:line="240" w:lineRule="auto"/>
-        <w:jc w:val="both"/>
-      </w:pPr>
-      <w:proofErr w:type="spellStart"/>
-      <w:r>
-        <w:rPr>
-          <w:rFonts w:ascii="Times New Roman" w:eastAsia="Times New Roman" w:hAnsi="Times New Roman" w:cs="Times New Roman"/>
-          <w:b/>
-        </w:rPr>
-        <w:t>Koeun</w:t>
-      </w:r>
-      <w:proofErr w:type="spellEnd"/>
       <w:r>
         <w:rPr>
           <w:rFonts w:ascii="Times New Roman" w:eastAsia="Times New Roman" w:hAnsi="Times New Roman" w:cs="Times New Roman"/>
@@ -853,7 +871,19 @@
           <w:rFonts w:ascii="Times New Roman" w:eastAsia="Times New Roman" w:hAnsi="Times New Roman" w:cs="Times New Roman"/>
         </w:rPr>
         <w:tab/>
-        <w:t xml:space="preserve">                              Dec. 2009 - Current</w:t>
+        <w:t xml:space="preserve">                           </w:t>
+      </w:r>
+      <w:r>
+        <w:rPr>
+          <w:rFonts w:ascii="Times New Roman" w:eastAsia="Times New Roman" w:hAnsi="Times New Roman" w:cs="Times New Roman"/>
+        </w:rPr>
+        <w:t xml:space="preserve"> </w:t>
+      </w:r>
+      <w:r>
+        <w:rPr>
+          <w:rFonts w:ascii="Times New Roman" w:eastAsia="Times New Roman" w:hAnsi="Times New Roman" w:cs="Times New Roman"/>
+        </w:rPr>
+        <w:t xml:space="preserve">   Dec. 2009 - Current</w:t>
       </w:r>
     </w:p>
     <w:p>
@@ -931,7 +961,19 @@
           <w:rFonts w:ascii="Times New Roman" w:eastAsia="Times New Roman" w:hAnsi="Times New Roman" w:cs="Times New Roman"/>
         </w:rPr>
         <w:tab/>
-        <w:t xml:space="preserve">                            Sep. 2010- Sep. 2012</w:t>
+        <w:t xml:space="preserve">                            </w:t>
+      </w:r>
+      <w:r>
+        <w:rPr>
+          <w:rFonts w:ascii="Times New Roman" w:eastAsia="Times New Roman" w:hAnsi="Times New Roman" w:cs="Times New Roman"/>
+        </w:rPr>
+        <w:t xml:space="preserve"> </w:t>
+      </w:r>
+      <w:r>
+        <w:rPr>
+          <w:rFonts w:ascii="Times New Roman" w:eastAsia="Times New Roman" w:hAnsi="Times New Roman" w:cs="Times New Roman"/>
+        </w:rPr>
+        <w:t>Sep. 2010- Sep. 2012</w:t>
       </w:r>
     </w:p>
     <w:p>
@@ -1045,7 +1087,13 @@
           <w:rFonts w:ascii="Times New Roman" w:eastAsia="Times New Roman" w:hAnsi="Times New Roman" w:cs="Times New Roman"/>
         </w:rPr>
         <w:tab/>
-        <w:t xml:space="preserve">                             </w:t>
+        <w:t xml:space="preserve">                  </w:t>
+      </w:r>
+      <w:r>
+        <w:rPr>
+          <w:rFonts w:ascii="Times New Roman" w:eastAsia="Times New Roman" w:hAnsi="Times New Roman" w:cs="Times New Roman"/>
+        </w:rPr>
+        <w:t xml:space="preserve">             </w:t>
       </w:r>
       <w:r>
         <w:rPr>
@@ -1345,15 +1393,19 @@
         <w:rPr>
           <w:rFonts w:ascii="Times New Roman" w:eastAsia="Times New Roman" w:hAnsi="Times New Roman" w:cs="Times New Roman"/>
         </w:rPr>
-        <w:t xml:space="preserve">           </w:t>
-      </w:r>
-      <w:bookmarkStart w:id="0" w:name="_GoBack"/>
-      <w:bookmarkEnd w:id="0"/>
-      <w:r>
-        <w:rPr>
-          <w:rFonts w:ascii="Times New Roman" w:eastAsia="Times New Roman" w:hAnsi="Times New Roman" w:cs="Times New Roman"/>
-        </w:rPr>
-        <w:t xml:space="preserve">   Sep. 2005 - Dec. 2009</w:t>
+        <w:t xml:space="preserve">    </w:t>
+      </w:r>
+      <w:r>
+        <w:rPr>
+          <w:rFonts w:ascii="Times New Roman" w:eastAsia="Times New Roman" w:hAnsi="Times New Roman" w:cs="Times New Roman"/>
+        </w:rPr>
+        <w:t xml:space="preserve">       </w:t>
+      </w:r>
+      <w:r>
+        <w:rPr>
+          <w:rFonts w:ascii="Times New Roman" w:eastAsia="Times New Roman" w:hAnsi="Times New Roman" w:cs="Times New Roman"/>
+        </w:rPr>
+        <w:t xml:space="preserve">  Sep. 2005 - Dec. 2009</w:t>
       </w:r>
     </w:p>
     <w:p>
@@ -1387,9 +1439,9 @@
 <file path=word/numbering.xml><?xml version="1.0" encoding="utf-8"?>
 <w:numbering xmlns:wpc="http://schemas.microsoft.com/office/word/2010/wordprocessingCanvas" xmlns:cx="http://schemas.microsoft.com/office/drawing/2014/chartex" xmlns:cx1="http://schemas.microsoft.com/office/drawing/2015/9/8/chartex" xmlns:cx2="http://schemas.microsoft.com/office/drawing/2015/10/21/chartex" xmlns:mc="http://schemas.openxmlformats.org/markup-compatibility/2006" xmlns:o="urn:schemas-microsoft-com:office:office" xmlns:r="http://schemas.openxmlformats.org/officeDocument/2006/relationships" xmlns:m="http://schemas.openxmlformats.org/officeDocument/2006/math" xmlns:v="urn:schemas-microsoft-com:vml" xmlns:wp14="http://schemas.microsoft.com/office/word/2010/wordprocessingDrawing" xmlns:wp="http://schemas.openxmlformats.org/drawingml/2006/wordprocessingDrawing" xmlns:w10="urn:schemas-microsoft-com:office:word" xmlns:w="http://schemas.openxmlformats.org/wordprocessingml/2006/main" xmlns:w14="http://schemas.microsoft.com/office/word/2010/wordml" xmlns:w15="http://schemas.microsoft.com/office/word/2012/wordml" xmlns:w16se="http://schemas.microsoft.com/office/word/2015/wordml/symex" xmlns:wpg="http://schemas.microsoft.com/office/word/2010/wordprocessingGroup" xmlns:wpi="http://schemas.microsoft.com/office/word/2010/wordprocessingInk" xmlns:wne="http://schemas.microsoft.com/office/word/2006/wordml" xmlns:wps="http://schemas.microsoft.com/office/word/2010/wordprocessingShape" mc:Ignorable="w14 w15 w16se wp14">
   <w:abstractNum w:abstractNumId="0" w15:restartNumberingAfterBreak="0">
-    <w:nsid w:val="430E4028"/>
+    <w:nsid w:val="03353E03"/>
     <w:multiLevelType w:val="multilevel"/>
-    <w:tmpl w:val="1708DB8A"/>
+    <w:tmpl w:val="62DE515A"/>
     <w:lvl w:ilvl="0">
       <w:start w:val="1"/>
       <w:numFmt w:val="bullet"/>
@@ -1509,9 +1561,9 @@
     </w:lvl>
   </w:abstractNum>
   <w:abstractNum w:abstractNumId="1" w15:restartNumberingAfterBreak="0">
-    <w:nsid w:val="7A420F9D"/>
+    <w:nsid w:val="1D5878ED"/>
     <w:multiLevelType w:val="multilevel"/>
-    <w:tmpl w:val="65C4764A"/>
+    <w:tmpl w:val="CA76C09E"/>
     <w:lvl w:ilvl="0">
       <w:start w:val="1"/>
       <w:numFmt w:val="bullet"/>
